--- a/PRD-2017-G24/STW/非受控文件/小组例会/会议纪要/20171227.docx
+++ b/PRD-2017-G24/STW/非受控文件/小组例会/会议纪要/20171227.docx
@@ -1142,29 +1142,19 @@
       <w:r>
         <w:t xml:space="preserve"> </w:t>
       </w:r>
+      <w:proofErr w:type="gramStart"/>
       <w:r>
         <w:rPr>
           <w:rFonts w:hint="eastAsia"/>
         </w:rPr>
         <w:t>甘特图</w:t>
       </w:r>
-      <w:r>
-        <w:rPr>
-          <w:rFonts w:hint="eastAsia"/>
-        </w:rPr>
-        <w:t>更新</w:t>
-      </w:r>
-      <w:r>
-        <w:rPr>
-          <w:rFonts w:hint="eastAsia"/>
-        </w:rPr>
-        <w:t>，测试用例</w:t>
-      </w:r>
-      <w:r>
-        <w:rPr>
-          <w:rFonts w:hint="eastAsia"/>
-        </w:rPr>
-        <w:t>管理员部分</w:t>
+      <w:proofErr w:type="gramEnd"/>
+      <w:r>
+        <w:rPr>
+          <w:rFonts w:hint="eastAsia"/>
+        </w:rPr>
+        <w:t>更新，测试用例管理员部分</w:t>
       </w:r>
       <w:r>
         <w:rPr>
@@ -1211,11 +1201,6 @@
       </w:r>
     </w:p>
     <w:p>
-      <w:pPr>
-        <w:rPr>
-          <w:rFonts w:hint="eastAsia"/>
-        </w:rPr>
-      </w:pPr>
       <w:r>
         <w:rPr>
           <w:rFonts w:hint="eastAsia"/>
@@ -1526,8 +1511,6 @@
         </w:rPr>
         <w:t>邀请函预约</w:t>
       </w:r>
-      <w:bookmarkStart w:id="4" w:name="_GoBack"/>
-      <w:bookmarkEnd w:id="4"/>
       <w:r>
         <w:rPr>
           <w:rFonts w:hint="eastAsia"/>
@@ -1610,11 +1593,8 @@
       <w:pPr>
         <w:pStyle w:val="1"/>
         <w:jc w:val="left"/>
-        <w:rPr>
-          <w:rFonts w:hint="eastAsia"/>
-        </w:rPr>
       </w:pPr>
-      <w:bookmarkStart w:id="5" w:name="_Toc496137627"/>
+      <w:bookmarkStart w:id="4" w:name="_Toc496137627"/>
       <w:r>
         <w:rPr>
           <w:rFonts w:hint="eastAsia"/>
@@ -1622,11 +1602,20 @@
         <w:lastRenderedPageBreak/>
         <w:t>补充</w:t>
       </w:r>
-      <w:bookmarkStart w:id="6" w:name="_Hlk501572170"/>
-      <w:bookmarkEnd w:id="5"/>
+      <w:bookmarkStart w:id="5" w:name="_Hlk501572170"/>
+      <w:bookmarkEnd w:id="4"/>
     </w:p>
-    <w:bookmarkEnd w:id="6"/>
-    <w:p/>
+    <w:bookmarkEnd w:id="5"/>
+    <w:p>
+      <w:r>
+        <w:rPr>
+          <w:rFonts w:hint="eastAsia"/>
+        </w:rPr>
+        <w:t>冯涛请假</w:t>
+      </w:r>
+      <w:bookmarkStart w:id="6" w:name="_GoBack"/>
+      <w:bookmarkEnd w:id="6"/>
+    </w:p>
     <w:p/>
     <w:sectPr>
       <w:headerReference w:type="even" r:id="rId10"/>
@@ -1752,13 +1741,7 @@
       <w:rPr>
         <w:lang w:val="zh-CN"/>
       </w:rPr>
-      <w:t xml:space="preserve"> </w:t>
-    </w:r>
-    <w:r>
-      <w:rPr>
-        <w:lang w:val="zh-CN"/>
-      </w:rPr>
-      <w:t xml:space="preserve">/ </w:t>
+      <w:t xml:space="preserve"> / </w:t>
     </w:r>
     <w:r>
       <w:rPr>
@@ -3745,6 +3728,7 @@
     <w:rsid w:val="00B06460"/>
     <w:rsid w:val="00C23490"/>
     <w:rsid w:val="00C5065E"/>
+    <w:rsid w:val="00D02FCE"/>
     <w:rsid w:val="00D756F4"/>
     <w:rsid w:val="00ED5E09"/>
     <w:rsid w:val="00F5689D"/>
@@ -4721,7 +4705,7 @@
 </file>
 
 <file path=customXml/itemProps2.xml><?xml version="1.0" encoding="utf-8"?>
-<ds:datastoreItem xmlns:ds="http://schemas.openxmlformats.org/officeDocument/2006/customXml" ds:itemID="{CF5A0B83-7F13-4705-916E-00E798D4A8EA}">
+<ds:datastoreItem xmlns:ds="http://schemas.openxmlformats.org/officeDocument/2006/customXml" ds:itemID="{A607774D-DE58-4B05-9F40-EC920698795F}">
   <ds:schemaRefs>
     <ds:schemaRef ds:uri="http://schemas.openxmlformats.org/officeDocument/2006/bibliography"/>
   </ds:schemaRefs>
